--- a/Questions (Word docs)/AQA A-Level Questions/Technical Principles/Topic A4/3.1.4_jigs_and_fixtures.docx
+++ b/Questions (Word docs)/AQA A-Level Questions/Technical Principles/Topic A4/3.1.4_jigs_and_fixtures.docx
@@ -128,9 +128,8 @@
           <w:b/>
           <w:sz w:val="96"/>
           <w:szCs w:val="96"/>
-          <w:highlight w:val="yellow"/>
-        </w:rPr>
-        <w:t>Woods</w:t>
+        </w:rPr>
+        <w:t>Jigs and fixtures</w:t>
       </w:r>
     </w:p>
     <w:p>
@@ -692,14 +691,14 @@
           <w:sz w:val="28"/>
           <w:szCs w:val="28"/>
         </w:rPr>
-        <w:t xml:space="preserve"> XX</w:t>
-      </w:r>
-      <w:r>
-        <w:rPr>
-          <w:sz w:val="28"/>
-          <w:szCs w:val="28"/>
-        </w:rPr>
-        <w:t>?</w:t>
+        <w:t xml:space="preserve"> </w:t>
+      </w:r>
+      <w:r>
+        <w:rPr>
+          <w:sz w:val="28"/>
+          <w:szCs w:val="28"/>
+        </w:rPr>
+        <w:t>What is the primary purpose of a jig in manufacturing?</w:t>
       </w:r>
     </w:p>
     <w:p>
@@ -746,7 +745,7 @@
           <w:sz w:val="28"/>
           <w:szCs w:val="28"/>
         </w:rPr>
-        <w:t>X</w:t>
+        <w:t>To hold materials in place during assembly</w:t>
       </w:r>
     </w:p>
     <w:p>
@@ -793,7 +792,7 @@
           <w:sz w:val="28"/>
           <w:szCs w:val="28"/>
         </w:rPr>
-        <w:t>X</w:t>
+        <w:t>To guide tools for accurate, repeatable operations</w:t>
       </w:r>
     </w:p>
     <w:p>
@@ -840,7 +839,7 @@
           <w:sz w:val="28"/>
           <w:szCs w:val="28"/>
         </w:rPr>
-        <w:t>X</w:t>
+        <w:t>To decorate finished products</w:t>
       </w:r>
     </w:p>
     <w:p>
@@ -905,14 +904,14 @@
           <w:sz w:val="28"/>
           <w:szCs w:val="28"/>
         </w:rPr>
-        <w:t xml:space="preserve"> XX</w:t>
-      </w:r>
-      <w:r>
-        <w:rPr>
-          <w:sz w:val="28"/>
-          <w:szCs w:val="28"/>
-        </w:rPr>
-        <w:t>?</w:t>
+        <w:t xml:space="preserve"> </w:t>
+      </w:r>
+      <w:r>
+        <w:rPr>
+          <w:sz w:val="28"/>
+          <w:szCs w:val="28"/>
+        </w:rPr>
+        <w:t>How do fixtures differ from jigs?</w:t>
       </w:r>
     </w:p>
     <w:p>
@@ -959,7 +958,7 @@
           <w:sz w:val="28"/>
           <w:szCs w:val="28"/>
         </w:rPr>
-        <w:t>X</w:t>
+        <w:t>Fixtures include cutting tools, while jigs do not</w:t>
       </w:r>
     </w:p>
     <w:p>
@@ -1006,7 +1005,7 @@
           <w:sz w:val="28"/>
           <w:szCs w:val="28"/>
         </w:rPr>
-        <w:t>X</w:t>
+        <w:t>Fixtures are only used for welding</w:t>
       </w:r>
     </w:p>
     <w:p>
@@ -1053,8 +1052,17 @@
           <w:sz w:val="28"/>
           <w:szCs w:val="28"/>
         </w:rPr>
-        <w:t>X</w:t>
-      </w:r>
+        <w:t>Fixtures hold workpieces in place but do not guide tools</w:t>
+      </w:r>
+    </w:p>
+    <w:p>
+      <w:pPr>
+        <w:rPr>
+          <w:b/>
+          <w:sz w:val="28"/>
+          <w:szCs w:val="28"/>
+        </w:rPr>
+      </w:pPr>
     </w:p>
     <w:p>
       <w:pPr>
@@ -1110,14 +1118,14 @@
           <w:sz w:val="28"/>
           <w:szCs w:val="28"/>
         </w:rPr>
-        <w:t xml:space="preserve"> XX</w:t>
-      </w:r>
-      <w:r>
-        <w:rPr>
-          <w:sz w:val="28"/>
-          <w:szCs w:val="28"/>
-        </w:rPr>
-        <w:t>?</w:t>
+        <w:t xml:space="preserve"> </w:t>
+      </w:r>
+      <w:r>
+        <w:rPr>
+          <w:sz w:val="28"/>
+          <w:szCs w:val="28"/>
+        </w:rPr>
+        <w:t>Which process would most likely use a drilling jig?</w:t>
       </w:r>
     </w:p>
     <w:p>
@@ -1164,7 +1172,7 @@
           <w:sz w:val="28"/>
           <w:szCs w:val="28"/>
         </w:rPr>
-        <w:t>X</w:t>
+        <w:t>Creating identical holes in several components</w:t>
       </w:r>
     </w:p>
     <w:p>
@@ -1211,7 +1219,7 @@
           <w:sz w:val="28"/>
           <w:szCs w:val="28"/>
         </w:rPr>
-        <w:t>X</w:t>
+        <w:t>Painting multiple parts the same colour</w:t>
       </w:r>
     </w:p>
     <w:p>
@@ -1258,8 +1266,17 @@
           <w:sz w:val="28"/>
           <w:szCs w:val="28"/>
         </w:rPr>
-        <w:t>X</w:t>
-      </w:r>
+        <w:t>Sanding curved surfaces</w:t>
+      </w:r>
+    </w:p>
+    <w:p>
+      <w:pPr>
+        <w:rPr>
+          <w:b/>
+          <w:sz w:val="28"/>
+          <w:szCs w:val="28"/>
+        </w:rPr>
+      </w:pPr>
     </w:p>
     <w:p>
       <w:pPr>
@@ -1315,14 +1332,14 @@
           <w:sz w:val="28"/>
           <w:szCs w:val="28"/>
         </w:rPr>
-        <w:t xml:space="preserve"> XX</w:t>
-      </w:r>
-      <w:r>
-        <w:rPr>
-          <w:sz w:val="28"/>
-          <w:szCs w:val="28"/>
-        </w:rPr>
-        <w:t>?</w:t>
+        <w:t xml:space="preserve"> </w:t>
+      </w:r>
+      <w:r>
+        <w:rPr>
+          <w:sz w:val="28"/>
+          <w:szCs w:val="28"/>
+        </w:rPr>
+        <w:t>What is a key advantage of using jigs and fixtures in mass production?</w:t>
       </w:r>
     </w:p>
     <w:p>
@@ -1369,7 +1386,7 @@
           <w:sz w:val="28"/>
           <w:szCs w:val="28"/>
         </w:rPr>
-        <w:t>X</w:t>
+        <w:t>Ensuring consistency across all products</w:t>
       </w:r>
     </w:p>
     <w:p>
@@ -1416,7 +1433,7 @@
           <w:sz w:val="28"/>
           <w:szCs w:val="28"/>
         </w:rPr>
-        <w:t>X</w:t>
+        <w:t>Reducing the need for skilled workers</w:t>
       </w:r>
     </w:p>
     <w:p>
@@ -1463,7 +1480,7 @@
           <w:sz w:val="28"/>
           <w:szCs w:val="28"/>
         </w:rPr>
-        <w:t>X</w:t>
+        <w:t>Lowering material costs</w:t>
       </w:r>
     </w:p>
     <w:p>
@@ -1504,10 +1521,192 @@
         </w:pBdr>
         <w:shd w:val="clear" w:color="auto" w:fill="FFFFFF"/>
         <w:rPr>
+          <w:sz w:val="28"/>
+          <w:szCs w:val="28"/>
+        </w:rPr>
+      </w:pPr>
+      <w:r>
+        <w:rPr>
           <w:b/>
           <w:color w:val="000000"/>
           <w:sz w:val="28"/>
           <w:szCs w:val="28"/>
+        </w:rPr>
+        <w:lastRenderedPageBreak/>
+        <w:t>Q</w:t>
+      </w:r>
+      <w:r>
+        <w:rPr>
+          <w:b/>
+          <w:color w:val="000000"/>
+          <w:sz w:val="28"/>
+          <w:szCs w:val="28"/>
+        </w:rPr>
+        <w:t>5</w:t>
+      </w:r>
+      <w:r>
+        <w:rPr>
+          <w:b/>
+          <w:color w:val="000000"/>
+          <w:sz w:val="28"/>
+          <w:szCs w:val="28"/>
+        </w:rPr>
+        <w:t>.</w:t>
+      </w:r>
+      <w:r>
+        <w:rPr>
+          <w:b/>
+          <w:color w:val="000000"/>
+          <w:sz w:val="28"/>
+          <w:szCs w:val="28"/>
+        </w:rPr>
+        <w:t xml:space="preserve"> </w:t>
+      </w:r>
+      <w:r>
+        <w:rPr>
+          <w:bCs/>
+          <w:color w:val="000000"/>
+          <w:sz w:val="28"/>
+          <w:szCs w:val="28"/>
+        </w:rPr>
+        <w:t>A manufacturer uses a jig when welding a bike frame together. Explain two reasons why a jig would be used</w:t>
+      </w:r>
+      <w:r>
+        <w:rPr>
+          <w:b/>
+          <w:color w:val="000000"/>
+          <w:sz w:val="28"/>
+          <w:szCs w:val="28"/>
+        </w:rPr>
+        <w:t xml:space="preserve"> (4 marks)</w:t>
+      </w:r>
+      <w:r>
+        <w:rPr>
+          <w:b/>
+          <w:color w:val="000000"/>
+          <w:sz w:val="28"/>
+          <w:szCs w:val="28"/>
+        </w:rPr>
+        <w:t xml:space="preserve"> </w:t>
+      </w:r>
+    </w:p>
+    <w:p>
+      <w:pPr>
+        <w:pBdr>
+          <w:bottom w:val="single" w:sz="4" w:space="1" w:color="000000"/>
+        </w:pBdr>
+        <w:shd w:val="clear" w:color="auto" w:fill="FFFFFF"/>
+        <w:spacing w:before="280" w:after="280"/>
+        <w:rPr>
+          <w:sz w:val="21"/>
+          <w:szCs w:val="21"/>
+        </w:rPr>
+      </w:pPr>
+    </w:p>
+    <w:p>
+      <w:pPr>
+        <w:rPr>
+          <w:sz w:val="20"/>
+          <w:szCs w:val="20"/>
+        </w:rPr>
+      </w:pPr>
+    </w:p>
+    <w:p>
+      <w:pPr>
+        <w:pBdr>
+          <w:bottom w:val="single" w:sz="4" w:space="1" w:color="000000"/>
+        </w:pBdr>
+        <w:rPr>
+          <w:sz w:val="20"/>
+          <w:szCs w:val="20"/>
+        </w:rPr>
+      </w:pPr>
+    </w:p>
+    <w:p>
+      <w:pPr>
+        <w:rPr>
+          <w:sz w:val="20"/>
+          <w:szCs w:val="20"/>
+        </w:rPr>
+      </w:pPr>
+    </w:p>
+    <w:p>
+      <w:pPr>
+        <w:pBdr>
+          <w:bottom w:val="single" w:sz="4" w:space="1" w:color="000000"/>
+        </w:pBdr>
+        <w:shd w:val="clear" w:color="auto" w:fill="FFFFFF"/>
+        <w:spacing w:before="280" w:after="280"/>
+        <w:rPr>
+          <w:sz w:val="21"/>
+          <w:szCs w:val="21"/>
+        </w:rPr>
+      </w:pPr>
+    </w:p>
+    <w:p>
+      <w:pPr>
+        <w:rPr>
+          <w:sz w:val="20"/>
+          <w:szCs w:val="20"/>
+        </w:rPr>
+      </w:pPr>
+    </w:p>
+    <w:p>
+      <w:pPr>
+        <w:pBdr>
+          <w:bottom w:val="single" w:sz="4" w:space="1" w:color="000000"/>
+        </w:pBdr>
+        <w:rPr>
+          <w:sz w:val="20"/>
+          <w:szCs w:val="20"/>
+        </w:rPr>
+      </w:pPr>
+    </w:p>
+    <w:p>
+      <w:pPr>
+        <w:rPr>
+          <w:sz w:val="20"/>
+          <w:szCs w:val="20"/>
+        </w:rPr>
+      </w:pPr>
+    </w:p>
+    <w:p>
+      <w:pPr>
+        <w:pBdr>
+          <w:bottom w:val="single" w:sz="4" w:space="1" w:color="000000"/>
+        </w:pBdr>
+        <w:shd w:val="clear" w:color="auto" w:fill="FFFFFF"/>
+        <w:spacing w:before="280" w:after="280"/>
+        <w:rPr>
+          <w:sz w:val="21"/>
+          <w:szCs w:val="21"/>
+        </w:rPr>
+      </w:pPr>
+    </w:p>
+    <w:p>
+      <w:pPr>
+        <w:rPr>
+          <w:sz w:val="20"/>
+          <w:szCs w:val="20"/>
+        </w:rPr>
+      </w:pPr>
+    </w:p>
+    <w:p>
+      <w:pPr>
+        <w:pBdr>
+          <w:bottom w:val="single" w:sz="4" w:space="1" w:color="000000"/>
+        </w:pBdr>
+        <w:rPr>
+          <w:sz w:val="20"/>
+          <w:szCs w:val="20"/>
+        </w:rPr>
+      </w:pPr>
+    </w:p>
+    <w:p>
+      <w:pPr>
+        <w:rPr>
+          <w:sz w:val="20"/>
+          <w:szCs w:val="20"/>
         </w:rPr>
       </w:pPr>
     </w:p>
@@ -1551,8 +1750,43 @@
           <w:sz w:val="28"/>
           <w:szCs w:val="28"/>
         </w:rPr>
-        <w:lastRenderedPageBreak/>
-        <w:t xml:space="preserve">Q9. </w:t>
+        <w:t>Q</w:t>
+      </w:r>
+      <w:r>
+        <w:rPr>
+          <w:b/>
+          <w:color w:val="000000"/>
+          <w:sz w:val="28"/>
+          <w:szCs w:val="28"/>
+        </w:rPr>
+        <w:t>6</w:t>
+      </w:r>
+      <w:r>
+        <w:rPr>
+          <w:b/>
+          <w:color w:val="000000"/>
+          <w:sz w:val="28"/>
+          <w:szCs w:val="28"/>
+        </w:rPr>
+        <w:t xml:space="preserve">. </w:t>
+      </w:r>
+      <w:r>
+        <w:rPr>
+          <w:bCs/>
+          <w:color w:val="000000"/>
+          <w:sz w:val="28"/>
+          <w:szCs w:val="28"/>
+        </w:rPr>
+        <w:t>Describe two ways that a jig can be used to improve accuracy in manufacture</w:t>
+      </w:r>
+      <w:r>
+        <w:rPr>
+          <w:b/>
+          <w:color w:val="000000"/>
+          <w:sz w:val="28"/>
+          <w:szCs w:val="28"/>
+        </w:rPr>
+        <w:t xml:space="preserve"> (4 marks)</w:t>
       </w:r>
     </w:p>
     <w:p>
@@ -1635,50 +1869,51 @@
         </w:rPr>
       </w:pPr>
     </w:p>
+    <w:p>
+      <w:pPr>
+        <w:pBdr>
+          <w:bottom w:val="single" w:sz="4" w:space="1" w:color="000000"/>
+        </w:pBdr>
+      </w:pPr>
+    </w:p>
+    <w:p>
+      <w:pPr>
+        <w:pBdr>
+          <w:bottom w:val="single" w:sz="4" w:space="1" w:color="000000"/>
+        </w:pBdr>
+        <w:rPr>
+          <w:sz w:val="20"/>
+          <w:szCs w:val="20"/>
+        </w:rPr>
+      </w:pPr>
+    </w:p>
+    <w:p>
+      <w:pPr>
+        <w:rPr>
+          <w:sz w:val="20"/>
+          <w:szCs w:val="20"/>
+        </w:rPr>
+      </w:pPr>
+    </w:p>
     <w:p/>
-    <w:p/>
     <w:p>
       <w:pPr>
         <w:pBdr>
-          <w:top w:val="nil"/>
-          <w:left w:val="nil"/>
-          <w:bottom w:val="nil"/>
-          <w:right w:val="nil"/>
-          <w:between w:val="nil"/>
+          <w:bottom w:val="single" w:sz="4" w:space="1" w:color="000000"/>
         </w:pBdr>
-        <w:shd w:val="clear" w:color="auto" w:fill="FFFFFF"/>
-        <w:rPr>
-          <w:b/>
-          <w:color w:val="000000"/>
-          <w:sz w:val="28"/>
-          <w:szCs w:val="28"/>
-        </w:rPr>
-      </w:pPr>
-    </w:p>
-    <w:p>
-      <w:pPr>
-        <w:pBdr>
-          <w:top w:val="nil"/>
-          <w:left w:val="nil"/>
-          <w:bottom w:val="nil"/>
-          <w:right w:val="nil"/>
-          <w:between w:val="nil"/>
-        </w:pBdr>
-        <w:shd w:val="clear" w:color="auto" w:fill="FFFFFF"/>
-        <w:rPr>
-          <w:sz w:val="28"/>
-          <w:szCs w:val="28"/>
-        </w:rPr>
-      </w:pPr>
-      <w:r>
-        <w:rPr>
-          <w:b/>
-          <w:color w:val="000000"/>
-          <w:sz w:val="28"/>
-          <w:szCs w:val="28"/>
-        </w:rPr>
-        <w:t xml:space="preserve">Q10. </w:t>
-      </w:r>
+        <w:rPr>
+          <w:sz w:val="20"/>
+          <w:szCs w:val="20"/>
+        </w:rPr>
+      </w:pPr>
+    </w:p>
+    <w:p>
+      <w:pPr>
+        <w:rPr>
+          <w:sz w:val="20"/>
+          <w:szCs w:val="20"/>
+        </w:rPr>
+      </w:pPr>
     </w:p>
     <w:p>
       <w:pPr>
@@ -1701,194 +1936,26 @@
         </w:rPr>
       </w:pPr>
     </w:p>
-    <w:p>
-      <w:pPr>
-        <w:pBdr>
-          <w:bottom w:val="single" w:sz="4" w:space="1" w:color="000000"/>
-        </w:pBdr>
-        <w:rPr>
-          <w:sz w:val="20"/>
-          <w:szCs w:val="20"/>
-        </w:rPr>
-      </w:pPr>
-    </w:p>
-    <w:p>
-      <w:pPr>
-        <w:rPr>
-          <w:sz w:val="20"/>
-          <w:szCs w:val="20"/>
-        </w:rPr>
-      </w:pPr>
-    </w:p>
-    <w:p>
-      <w:pPr>
-        <w:pBdr>
-          <w:bottom w:val="single" w:sz="4" w:space="1" w:color="000000"/>
-        </w:pBdr>
-        <w:shd w:val="clear" w:color="auto" w:fill="FFFFFF"/>
-        <w:spacing w:before="280" w:after="280"/>
-        <w:rPr>
-          <w:sz w:val="21"/>
-          <w:szCs w:val="21"/>
-        </w:rPr>
-      </w:pPr>
-    </w:p>
-    <w:p>
-      <w:pPr>
-        <w:rPr>
-          <w:sz w:val="20"/>
-          <w:szCs w:val="20"/>
-        </w:rPr>
-      </w:pPr>
-    </w:p>
-    <w:p>
-      <w:pPr>
-        <w:pBdr>
-          <w:bottom w:val="single" w:sz="4" w:space="1" w:color="000000"/>
-        </w:pBdr>
-        <w:rPr>
-          <w:sz w:val="20"/>
-          <w:szCs w:val="20"/>
-        </w:rPr>
-      </w:pPr>
-    </w:p>
-    <w:p>
-      <w:pPr>
-        <w:rPr>
-          <w:sz w:val="20"/>
-          <w:szCs w:val="20"/>
-        </w:rPr>
-      </w:pPr>
-    </w:p>
     <w:p/>
     <w:p/>
-    <w:p/>
-    <w:p>
-      <w:pPr>
-        <w:pBdr>
-          <w:top w:val="nil"/>
-          <w:left w:val="nil"/>
-          <w:bottom w:val="nil"/>
-          <w:right w:val="nil"/>
-          <w:between w:val="nil"/>
-        </w:pBdr>
-        <w:shd w:val="clear" w:color="auto" w:fill="FFFFFF"/>
-        <w:rPr>
-          <w:b/>
-          <w:color w:val="000000"/>
-          <w:sz w:val="28"/>
-          <w:szCs w:val="28"/>
-        </w:rPr>
-      </w:pPr>
-    </w:p>
-    <w:p>
-      <w:pPr>
-        <w:pBdr>
-          <w:top w:val="nil"/>
-          <w:left w:val="nil"/>
-          <w:bottom w:val="nil"/>
-          <w:right w:val="nil"/>
-          <w:between w:val="nil"/>
-        </w:pBdr>
-        <w:shd w:val="clear" w:color="auto" w:fill="FFFFFF"/>
-        <w:rPr>
-          <w:sz w:val="28"/>
-          <w:szCs w:val="28"/>
-        </w:rPr>
-      </w:pPr>
-      <w:r>
-        <w:rPr>
-          <w:b/>
-          <w:color w:val="000000"/>
-          <w:sz w:val="28"/>
-          <w:szCs w:val="28"/>
-        </w:rPr>
-        <w:t xml:space="preserve">Q11. </w:t>
-      </w:r>
-    </w:p>
-    <w:p>
-      <w:pPr>
-        <w:pBdr>
-          <w:bottom w:val="single" w:sz="4" w:space="1" w:color="000000"/>
-        </w:pBdr>
-        <w:shd w:val="clear" w:color="auto" w:fill="FFFFFF"/>
-        <w:spacing w:before="280" w:after="280"/>
-        <w:rPr>
-          <w:sz w:val="21"/>
-          <w:szCs w:val="21"/>
-        </w:rPr>
-      </w:pPr>
-    </w:p>
-    <w:p>
-      <w:pPr>
-        <w:rPr>
-          <w:sz w:val="20"/>
-          <w:szCs w:val="20"/>
-        </w:rPr>
-      </w:pPr>
-    </w:p>
-    <w:p>
-      <w:pPr>
-        <w:pBdr>
-          <w:bottom w:val="single" w:sz="4" w:space="1" w:color="000000"/>
-        </w:pBdr>
-        <w:rPr>
-          <w:sz w:val="20"/>
-          <w:szCs w:val="20"/>
-        </w:rPr>
-      </w:pPr>
-    </w:p>
-    <w:p>
-      <w:pPr>
-        <w:rPr>
-          <w:sz w:val="20"/>
-          <w:szCs w:val="20"/>
-        </w:rPr>
-      </w:pPr>
-    </w:p>
-    <w:p>
-      <w:pPr>
-        <w:pBdr>
-          <w:bottom w:val="single" w:sz="4" w:space="1" w:color="000000"/>
-        </w:pBdr>
-        <w:shd w:val="clear" w:color="auto" w:fill="FFFFFF"/>
-        <w:spacing w:before="280" w:after="280"/>
-        <w:rPr>
-          <w:sz w:val="21"/>
-          <w:szCs w:val="21"/>
-        </w:rPr>
-      </w:pPr>
-    </w:p>
-    <w:p>
-      <w:pPr>
-        <w:rPr>
-          <w:sz w:val="20"/>
-          <w:szCs w:val="20"/>
-        </w:rPr>
-      </w:pPr>
-    </w:p>
-    <w:p>
-      <w:pPr>
-        <w:pBdr>
-          <w:bottom w:val="single" w:sz="4" w:space="1" w:color="000000"/>
-        </w:pBdr>
-        <w:rPr>
-          <w:sz w:val="20"/>
-          <w:szCs w:val="20"/>
-        </w:rPr>
-      </w:pPr>
-    </w:p>
-    <w:p>
-      <w:pPr>
-        <w:rPr>
-          <w:sz w:val="20"/>
-          <w:szCs w:val="20"/>
-        </w:rPr>
-      </w:pPr>
-    </w:p>
-    <w:p/>
-    <w:p/>
-    <w:p/>
+    <w:p>
+      <w:pPr>
+        <w:rPr>
+          <w:b/>
+          <w:sz w:val="28"/>
+          <w:szCs w:val="28"/>
+        </w:rPr>
+      </w:pPr>
+    </w:p>
+    <w:p>
+      <w:pPr>
+        <w:rPr>
+          <w:b/>
+          <w:sz w:val="28"/>
+          <w:szCs w:val="28"/>
+        </w:rPr>
+      </w:pPr>
+    </w:p>
     <w:p>
       <w:pPr>
         <w:rPr>
@@ -1943,7 +2010,7 @@
           <w:sz w:val="28"/>
           <w:szCs w:val="28"/>
         </w:rPr>
-        <w:t>X</w:t>
+        <w:t>B</w:t>
       </w:r>
     </w:p>
     <w:p>
@@ -1973,7 +2040,7 @@
           <w:sz w:val="28"/>
           <w:szCs w:val="28"/>
         </w:rPr>
-        <w:t>X</w:t>
+        <w:t>C</w:t>
       </w:r>
     </w:p>
     <w:p>
@@ -2003,7 +2070,7 @@
           <w:sz w:val="28"/>
           <w:szCs w:val="28"/>
         </w:rPr>
-        <w:t>X</w:t>
+        <w:t>A</w:t>
       </w:r>
     </w:p>
     <w:p>
@@ -2033,8 +2100,16 @@
           <w:sz w:val="28"/>
           <w:szCs w:val="28"/>
         </w:rPr>
-        <w:t>X</w:t>
-      </w:r>
+        <w:t>A</w:t>
+      </w:r>
+    </w:p>
+    <w:p>
+      <w:pPr>
+        <w:rPr>
+          <w:sz w:val="28"/>
+          <w:szCs w:val="28"/>
+        </w:rPr>
+      </w:pPr>
     </w:p>
     <w:p>
       <w:pPr>
@@ -2058,13 +2133,122 @@
         </w:rPr>
         <w:t xml:space="preserve">. </w:t>
       </w:r>
-      <w:r>
-        <w:rPr>
-          <w:sz w:val="28"/>
-          <w:szCs w:val="28"/>
-        </w:rPr>
-        <w:t>X</w:t>
-      </w:r>
+    </w:p>
+    <w:p>
+      <w:pPr>
+        <w:pStyle w:val="ListParagraph"/>
+        <w:numPr>
+          <w:ilvl w:val="0"/>
+          <w:numId w:val="6"/>
+        </w:numPr>
+        <w:rPr>
+          <w:sz w:val="28"/>
+          <w:szCs w:val="28"/>
+        </w:rPr>
+      </w:pPr>
+      <w:r>
+        <w:rPr>
+          <w:sz w:val="28"/>
+          <w:szCs w:val="28"/>
+        </w:rPr>
+        <w:t xml:space="preserve">Jigs can be used to hold components in place while joining/fabrication is undertaken reducing labour costs. </w:t>
+      </w:r>
+    </w:p>
+    <w:p>
+      <w:pPr>
+        <w:pStyle w:val="ListParagraph"/>
+        <w:numPr>
+          <w:ilvl w:val="0"/>
+          <w:numId w:val="6"/>
+        </w:numPr>
+        <w:rPr>
+          <w:sz w:val="28"/>
+          <w:szCs w:val="28"/>
+        </w:rPr>
+      </w:pPr>
+      <w:r>
+        <w:rPr>
+          <w:sz w:val="28"/>
+          <w:szCs w:val="28"/>
+        </w:rPr>
+        <w:t xml:space="preserve">Jigs can be used to guide tools during fabrication reducing errors from slippage. </w:t>
+      </w:r>
+    </w:p>
+    <w:p>
+      <w:pPr>
+        <w:pStyle w:val="ListParagraph"/>
+        <w:numPr>
+          <w:ilvl w:val="0"/>
+          <w:numId w:val="6"/>
+        </w:numPr>
+        <w:rPr>
+          <w:sz w:val="28"/>
+          <w:szCs w:val="28"/>
+        </w:rPr>
+      </w:pPr>
+      <w:r>
+        <w:rPr>
+          <w:sz w:val="28"/>
+          <w:szCs w:val="28"/>
+        </w:rPr>
+        <w:t>Jigs remove the risk of components moving during fabrication, this reduces errors and improves quality control.</w:t>
+      </w:r>
+    </w:p>
+    <w:p>
+      <w:pPr>
+        <w:pStyle w:val="ListParagraph"/>
+        <w:numPr>
+          <w:ilvl w:val="0"/>
+          <w:numId w:val="6"/>
+        </w:numPr>
+        <w:rPr>
+          <w:sz w:val="28"/>
+          <w:szCs w:val="28"/>
+        </w:rPr>
+      </w:pPr>
+      <w:r>
+        <w:rPr>
+          <w:sz w:val="28"/>
+          <w:szCs w:val="28"/>
+        </w:rPr>
+        <w:t xml:space="preserve">Jigs increase speed of repeating a process as they aid simple line up of components. </w:t>
+      </w:r>
+    </w:p>
+    <w:p>
+      <w:pPr>
+        <w:pStyle w:val="ListParagraph"/>
+        <w:numPr>
+          <w:ilvl w:val="0"/>
+          <w:numId w:val="6"/>
+        </w:numPr>
+        <w:rPr>
+          <w:sz w:val="28"/>
+          <w:szCs w:val="28"/>
+        </w:rPr>
+      </w:pPr>
+      <w:r>
+        <w:rPr>
+          <w:sz w:val="28"/>
+          <w:szCs w:val="28"/>
+        </w:rPr>
+        <w:t>Jigs increase accuracy of repeat components as they remove some of the need for measurements.</w:t>
+      </w:r>
+    </w:p>
+    <w:p>
+      <w:pPr>
+        <w:rPr>
+          <w:sz w:val="28"/>
+          <w:szCs w:val="28"/>
+        </w:rPr>
+      </w:pPr>
+    </w:p>
+    <w:p>
+      <w:pPr>
+        <w:rPr>
+          <w:sz w:val="28"/>
+          <w:szCs w:val="28"/>
+        </w:rPr>
+      </w:pPr>
     </w:p>
     <w:p>
       <w:pPr>
@@ -2088,173 +2272,71 @@
         </w:rPr>
         <w:t xml:space="preserve">. </w:t>
       </w:r>
-      <w:r>
-        <w:rPr>
-          <w:sz w:val="28"/>
-          <w:szCs w:val="28"/>
-        </w:rPr>
-        <w:t>X</w:t>
-      </w:r>
-    </w:p>
-    <w:p>
-      <w:pPr>
-        <w:rPr>
-          <w:sz w:val="28"/>
-          <w:szCs w:val="28"/>
-        </w:rPr>
-      </w:pPr>
-      <w:r>
-        <w:rPr>
-          <w:b/>
-          <w:sz w:val="28"/>
-          <w:szCs w:val="28"/>
-        </w:rPr>
-        <w:t>Q7</w:t>
-      </w:r>
-      <w:r>
-        <w:rPr>
-          <w:sz w:val="28"/>
-          <w:szCs w:val="28"/>
-        </w:rPr>
-        <w:t xml:space="preserve">. </w:t>
-      </w:r>
-      <w:r>
-        <w:rPr>
-          <w:sz w:val="28"/>
-          <w:szCs w:val="28"/>
-        </w:rPr>
-        <w:t>X</w:t>
-      </w:r>
-    </w:p>
-    <w:p>
-      <w:pPr>
-        <w:rPr>
-          <w:sz w:val="28"/>
-          <w:szCs w:val="28"/>
-        </w:rPr>
-      </w:pPr>
-      <w:r>
-        <w:rPr>
-          <w:b/>
-          <w:sz w:val="28"/>
-          <w:szCs w:val="28"/>
-        </w:rPr>
-        <w:t>Q8</w:t>
-      </w:r>
-      <w:r>
-        <w:rPr>
-          <w:sz w:val="28"/>
-          <w:szCs w:val="28"/>
-        </w:rPr>
-        <w:t xml:space="preserve">. </w:t>
-      </w:r>
-      <w:r>
-        <w:rPr>
-          <w:sz w:val="28"/>
-          <w:szCs w:val="28"/>
-        </w:rPr>
-        <w:t>X</w:t>
-      </w:r>
-    </w:p>
-    <w:p>
-      <w:pPr>
-        <w:rPr>
-          <w:sz w:val="28"/>
-          <w:szCs w:val="28"/>
-        </w:rPr>
-      </w:pPr>
-    </w:p>
-    <w:p>
-      <w:pPr>
-        <w:rPr>
-          <w:b/>
-          <w:sz w:val="28"/>
-          <w:szCs w:val="28"/>
-        </w:rPr>
-      </w:pPr>
-      <w:r>
-        <w:rPr>
-          <w:b/>
-          <w:sz w:val="28"/>
-          <w:szCs w:val="28"/>
-        </w:rPr>
-        <w:t>Q9.</w:t>
-      </w:r>
-    </w:p>
-    <w:p>
-      <w:pPr>
-        <w:rPr>
-          <w:b/>
-          <w:sz w:val="28"/>
-          <w:szCs w:val="28"/>
-        </w:rPr>
-      </w:pPr>
-    </w:p>
-    <w:p>
-      <w:pPr>
-        <w:rPr>
-          <w:b/>
-          <w:sz w:val="28"/>
-          <w:szCs w:val="28"/>
-        </w:rPr>
-      </w:pPr>
-      <w:r>
-        <w:rPr>
-          <w:b/>
-          <w:sz w:val="28"/>
-          <w:szCs w:val="28"/>
-        </w:rPr>
-        <w:t xml:space="preserve"> </w:t>
-      </w:r>
-    </w:p>
-    <w:p>
-      <w:pPr>
-        <w:rPr>
-          <w:b/>
-          <w:sz w:val="28"/>
-          <w:szCs w:val="28"/>
-        </w:rPr>
-      </w:pPr>
-      <w:r>
-        <w:rPr>
-          <w:b/>
-          <w:sz w:val="28"/>
-          <w:szCs w:val="28"/>
-        </w:rPr>
-        <w:t>Q10.</w:t>
-      </w:r>
-    </w:p>
-    <w:p>
-      <w:pPr>
-        <w:rPr>
-          <w:sz w:val="28"/>
-          <w:szCs w:val="28"/>
-        </w:rPr>
-      </w:pPr>
-    </w:p>
-    <w:p>
-      <w:pPr>
-        <w:rPr>
-          <w:sz w:val="28"/>
-          <w:szCs w:val="28"/>
-        </w:rPr>
-      </w:pPr>
-    </w:p>
-    <w:p>
-      <w:pPr>
-        <w:rPr>
-          <w:b/>
-          <w:sz w:val="28"/>
-          <w:szCs w:val="28"/>
-        </w:rPr>
-      </w:pPr>
-      <w:r>
-        <w:rPr>
-          <w:b/>
-          <w:sz w:val="28"/>
-          <w:szCs w:val="28"/>
-        </w:rPr>
-        <w:t>Q11.</w:t>
+    </w:p>
+    <w:p>
+      <w:pPr>
+        <w:pStyle w:val="ListParagraph"/>
+        <w:numPr>
+          <w:ilvl w:val="0"/>
+          <w:numId w:val="7"/>
+        </w:numPr>
+        <w:rPr>
+          <w:bCs/>
+          <w:sz w:val="28"/>
+          <w:szCs w:val="28"/>
+        </w:rPr>
+      </w:pPr>
+      <w:r>
+        <w:rPr>
+          <w:bCs/>
+          <w:sz w:val="28"/>
+          <w:szCs w:val="28"/>
+        </w:rPr>
+        <w:t xml:space="preserve">A jig improves accuracy by removing the need for measuring and marking out to take place each time a cut is made or a hole drilled. This removes the potential for human error throughout the marking out process. </w:t>
+      </w:r>
+    </w:p>
+    <w:p>
+      <w:pPr>
+        <w:pStyle w:val="ListParagraph"/>
+        <w:numPr>
+          <w:ilvl w:val="0"/>
+          <w:numId w:val="7"/>
+        </w:numPr>
+        <w:rPr>
+          <w:bCs/>
+          <w:sz w:val="28"/>
+          <w:szCs w:val="28"/>
+        </w:rPr>
+      </w:pPr>
+      <w:r>
+        <w:rPr>
+          <w:bCs/>
+          <w:sz w:val="28"/>
+          <w:szCs w:val="28"/>
+        </w:rPr>
+        <w:t xml:space="preserve">A jig can improve the accuracy of manufacturing a particular joint, by securely holding the workpiece while also guiding the cutting tool, eg when cutting a mitre joint in timber or when drilling a hole. </w:t>
+      </w:r>
+    </w:p>
+    <w:p>
+      <w:pPr>
+        <w:pStyle w:val="ListParagraph"/>
+        <w:numPr>
+          <w:ilvl w:val="0"/>
+          <w:numId w:val="7"/>
+        </w:numPr>
+        <w:rPr>
+          <w:bCs/>
+          <w:sz w:val="28"/>
+          <w:szCs w:val="28"/>
+        </w:rPr>
+      </w:pPr>
+      <w:r>
+        <w:rPr>
+          <w:bCs/>
+          <w:sz w:val="28"/>
+          <w:szCs w:val="28"/>
+        </w:rPr>
+        <w:t>A jig can be used to ensure consistency when manufacturing a product, eg guiding a router around a particular profile ensuring consistency and accuracy where two kitchen worksurfaces may join.</w:t>
       </w:r>
     </w:p>
     <w:p>
@@ -2802,6 +2884,119 @@
     </w:lvl>
   </w:abstractNum>
   <w:abstractNum w:abstractNumId="4" w15:restartNumberingAfterBreak="0">
+    <w:nsid w:val="5E8E33ED"/>
+    <w:multiLevelType w:val="hybridMultilevel"/>
+    <w:tmpl w:val="92E85E16"/>
+    <w:lvl w:ilvl="0" w:tplc="08090001">
+      <w:start w:val="1"/>
+      <w:numFmt w:val="bullet"/>
+      <w:lvlText w:val=""/>
+      <w:lvlJc w:val="left"/>
+      <w:pPr>
+        <w:ind w:left="720" w:hanging="360"/>
+      </w:pPr>
+      <w:rPr>
+        <w:rFonts w:ascii="Symbol" w:hAnsi="Symbol" w:hint="default"/>
+      </w:rPr>
+    </w:lvl>
+    <w:lvl w:ilvl="1" w:tplc="08090003" w:tentative="1">
+      <w:start w:val="1"/>
+      <w:numFmt w:val="bullet"/>
+      <w:lvlText w:val="o"/>
+      <w:lvlJc w:val="left"/>
+      <w:pPr>
+        <w:ind w:left="1440" w:hanging="360"/>
+      </w:pPr>
+      <w:rPr>
+        <w:rFonts w:ascii="Courier New" w:hAnsi="Courier New" w:cs="Courier New" w:hint="default"/>
+      </w:rPr>
+    </w:lvl>
+    <w:lvl w:ilvl="2" w:tplc="08090005" w:tentative="1">
+      <w:start w:val="1"/>
+      <w:numFmt w:val="bullet"/>
+      <w:lvlText w:val=""/>
+      <w:lvlJc w:val="left"/>
+      <w:pPr>
+        <w:ind w:left="2160" w:hanging="360"/>
+      </w:pPr>
+      <w:rPr>
+        <w:rFonts w:ascii="Wingdings" w:hAnsi="Wingdings" w:hint="default"/>
+      </w:rPr>
+    </w:lvl>
+    <w:lvl w:ilvl="3" w:tplc="08090001" w:tentative="1">
+      <w:start w:val="1"/>
+      <w:numFmt w:val="bullet"/>
+      <w:lvlText w:val=""/>
+      <w:lvlJc w:val="left"/>
+      <w:pPr>
+        <w:ind w:left="2880" w:hanging="360"/>
+      </w:pPr>
+      <w:rPr>
+        <w:rFonts w:ascii="Symbol" w:hAnsi="Symbol" w:hint="default"/>
+      </w:rPr>
+    </w:lvl>
+    <w:lvl w:ilvl="4" w:tplc="08090003" w:tentative="1">
+      <w:start w:val="1"/>
+      <w:numFmt w:val="bullet"/>
+      <w:lvlText w:val="o"/>
+      <w:lvlJc w:val="left"/>
+      <w:pPr>
+        <w:ind w:left="3600" w:hanging="360"/>
+      </w:pPr>
+      <w:rPr>
+        <w:rFonts w:ascii="Courier New" w:hAnsi="Courier New" w:cs="Courier New" w:hint="default"/>
+      </w:rPr>
+    </w:lvl>
+    <w:lvl w:ilvl="5" w:tplc="08090005" w:tentative="1">
+      <w:start w:val="1"/>
+      <w:numFmt w:val="bullet"/>
+      <w:lvlText w:val=""/>
+      <w:lvlJc w:val="left"/>
+      <w:pPr>
+        <w:ind w:left="4320" w:hanging="360"/>
+      </w:pPr>
+      <w:rPr>
+        <w:rFonts w:ascii="Wingdings" w:hAnsi="Wingdings" w:hint="default"/>
+      </w:rPr>
+    </w:lvl>
+    <w:lvl w:ilvl="6" w:tplc="08090001" w:tentative="1">
+      <w:start w:val="1"/>
+      <w:numFmt w:val="bullet"/>
+      <w:lvlText w:val=""/>
+      <w:lvlJc w:val="left"/>
+      <w:pPr>
+        <w:ind w:left="5040" w:hanging="360"/>
+      </w:pPr>
+      <w:rPr>
+        <w:rFonts w:ascii="Symbol" w:hAnsi="Symbol" w:hint="default"/>
+      </w:rPr>
+    </w:lvl>
+    <w:lvl w:ilvl="7" w:tplc="08090003" w:tentative="1">
+      <w:start w:val="1"/>
+      <w:numFmt w:val="bullet"/>
+      <w:lvlText w:val="o"/>
+      <w:lvlJc w:val="left"/>
+      <w:pPr>
+        <w:ind w:left="5760" w:hanging="360"/>
+      </w:pPr>
+      <w:rPr>
+        <w:rFonts w:ascii="Courier New" w:hAnsi="Courier New" w:cs="Courier New" w:hint="default"/>
+      </w:rPr>
+    </w:lvl>
+    <w:lvl w:ilvl="8" w:tplc="08090005" w:tentative="1">
+      <w:start w:val="1"/>
+      <w:numFmt w:val="bullet"/>
+      <w:lvlText w:val=""/>
+      <w:lvlJc w:val="left"/>
+      <w:pPr>
+        <w:ind w:left="6480" w:hanging="360"/>
+      </w:pPr>
+      <w:rPr>
+        <w:rFonts w:ascii="Wingdings" w:hAnsi="Wingdings" w:hint="default"/>
+      </w:rPr>
+    </w:lvl>
+  </w:abstractNum>
+  <w:abstractNum w:abstractNumId="5" w15:restartNumberingAfterBreak="0">
     <w:nsid w:val="66D37DD0"/>
     <w:multiLevelType w:val="multilevel"/>
     <w:tmpl w:val="D9485BE4"/>
@@ -2929,6 +3124,119 @@
         <w:rFonts w:ascii="Noto Sans Symbols" w:eastAsia="Noto Sans Symbols" w:hAnsi="Noto Sans Symbols" w:cs="Noto Sans Symbols"/>
         <w:sz w:val="20"/>
         <w:szCs w:val="20"/>
+      </w:rPr>
+    </w:lvl>
+  </w:abstractNum>
+  <w:abstractNum w:abstractNumId="6" w15:restartNumberingAfterBreak="0">
+    <w:nsid w:val="68EA20A0"/>
+    <w:multiLevelType w:val="hybridMultilevel"/>
+    <w:tmpl w:val="A736315A"/>
+    <w:lvl w:ilvl="0" w:tplc="08090001">
+      <w:start w:val="1"/>
+      <w:numFmt w:val="bullet"/>
+      <w:lvlText w:val=""/>
+      <w:lvlJc w:val="left"/>
+      <w:pPr>
+        <w:ind w:left="720" w:hanging="360"/>
+      </w:pPr>
+      <w:rPr>
+        <w:rFonts w:ascii="Symbol" w:hAnsi="Symbol" w:hint="default"/>
+      </w:rPr>
+    </w:lvl>
+    <w:lvl w:ilvl="1" w:tplc="08090003" w:tentative="1">
+      <w:start w:val="1"/>
+      <w:numFmt w:val="bullet"/>
+      <w:lvlText w:val="o"/>
+      <w:lvlJc w:val="left"/>
+      <w:pPr>
+        <w:ind w:left="1440" w:hanging="360"/>
+      </w:pPr>
+      <w:rPr>
+        <w:rFonts w:ascii="Courier New" w:hAnsi="Courier New" w:cs="Courier New" w:hint="default"/>
+      </w:rPr>
+    </w:lvl>
+    <w:lvl w:ilvl="2" w:tplc="08090005" w:tentative="1">
+      <w:start w:val="1"/>
+      <w:numFmt w:val="bullet"/>
+      <w:lvlText w:val=""/>
+      <w:lvlJc w:val="left"/>
+      <w:pPr>
+        <w:ind w:left="2160" w:hanging="360"/>
+      </w:pPr>
+      <w:rPr>
+        <w:rFonts w:ascii="Wingdings" w:hAnsi="Wingdings" w:hint="default"/>
+      </w:rPr>
+    </w:lvl>
+    <w:lvl w:ilvl="3" w:tplc="08090001" w:tentative="1">
+      <w:start w:val="1"/>
+      <w:numFmt w:val="bullet"/>
+      <w:lvlText w:val=""/>
+      <w:lvlJc w:val="left"/>
+      <w:pPr>
+        <w:ind w:left="2880" w:hanging="360"/>
+      </w:pPr>
+      <w:rPr>
+        <w:rFonts w:ascii="Symbol" w:hAnsi="Symbol" w:hint="default"/>
+      </w:rPr>
+    </w:lvl>
+    <w:lvl w:ilvl="4" w:tplc="08090003" w:tentative="1">
+      <w:start w:val="1"/>
+      <w:numFmt w:val="bullet"/>
+      <w:lvlText w:val="o"/>
+      <w:lvlJc w:val="left"/>
+      <w:pPr>
+        <w:ind w:left="3600" w:hanging="360"/>
+      </w:pPr>
+      <w:rPr>
+        <w:rFonts w:ascii="Courier New" w:hAnsi="Courier New" w:cs="Courier New" w:hint="default"/>
+      </w:rPr>
+    </w:lvl>
+    <w:lvl w:ilvl="5" w:tplc="08090005" w:tentative="1">
+      <w:start w:val="1"/>
+      <w:numFmt w:val="bullet"/>
+      <w:lvlText w:val=""/>
+      <w:lvlJc w:val="left"/>
+      <w:pPr>
+        <w:ind w:left="4320" w:hanging="360"/>
+      </w:pPr>
+      <w:rPr>
+        <w:rFonts w:ascii="Wingdings" w:hAnsi="Wingdings" w:hint="default"/>
+      </w:rPr>
+    </w:lvl>
+    <w:lvl w:ilvl="6" w:tplc="08090001" w:tentative="1">
+      <w:start w:val="1"/>
+      <w:numFmt w:val="bullet"/>
+      <w:lvlText w:val=""/>
+      <w:lvlJc w:val="left"/>
+      <w:pPr>
+        <w:ind w:left="5040" w:hanging="360"/>
+      </w:pPr>
+      <w:rPr>
+        <w:rFonts w:ascii="Symbol" w:hAnsi="Symbol" w:hint="default"/>
+      </w:rPr>
+    </w:lvl>
+    <w:lvl w:ilvl="7" w:tplc="08090003" w:tentative="1">
+      <w:start w:val="1"/>
+      <w:numFmt w:val="bullet"/>
+      <w:lvlText w:val="o"/>
+      <w:lvlJc w:val="left"/>
+      <w:pPr>
+        <w:ind w:left="5760" w:hanging="360"/>
+      </w:pPr>
+      <w:rPr>
+        <w:rFonts w:ascii="Courier New" w:hAnsi="Courier New" w:cs="Courier New" w:hint="default"/>
+      </w:rPr>
+    </w:lvl>
+    <w:lvl w:ilvl="8" w:tplc="08090005" w:tentative="1">
+      <w:start w:val="1"/>
+      <w:numFmt w:val="bullet"/>
+      <w:lvlText w:val=""/>
+      <w:lvlJc w:val="left"/>
+      <w:pPr>
+        <w:ind w:left="6480" w:hanging="360"/>
+      </w:pPr>
+      <w:rPr>
+        <w:rFonts w:ascii="Wingdings" w:hAnsi="Wingdings" w:hint="default"/>
       </w:rPr>
     </w:lvl>
   </w:abstractNum>
@@ -2936,7 +3244,7 @@
     <w:abstractNumId w:val="1"/>
   </w:num>
   <w:num w:numId="2" w16cid:durableId="82261917">
-    <w:abstractNumId w:val="4"/>
+    <w:abstractNumId w:val="5"/>
   </w:num>
   <w:num w:numId="3" w16cid:durableId="231695282">
     <w:abstractNumId w:val="0"/>
@@ -2946,6 +3254,12 @@
   </w:num>
   <w:num w:numId="5" w16cid:durableId="1897202508">
     <w:abstractNumId w:val="2"/>
+  </w:num>
+  <w:num w:numId="6" w16cid:durableId="1591936195">
+    <w:abstractNumId w:val="6"/>
+  </w:num>
+  <w:num w:numId="7" w16cid:durableId="36904486">
+    <w:abstractNumId w:val="4"/>
   </w:num>
 </w:numbering>
 </file>
@@ -3465,7 +3779,6 @@
   <w:style w:type="character" w:default="1" w:styleId="DefaultParagraphFont">
     <w:name w:val="Default Paragraph Font"/>
     <w:uiPriority w:val="1"/>
-    <w:semiHidden/>
     <w:unhideWhenUsed/>
   </w:style>
   <w:style w:type="table" w:default="1" w:styleId="TableNormal">
